--- a/SGSST/SG-SST AÑO 2023/2_Asignacion de recursos/Acta Asignación Recursos SGSST 2023.docx
+++ b/SGSST/SG-SST AÑO 2023/2_Asignacion de recursos/Acta Asignación Recursos SGSST 2023.docx
@@ -501,6 +501,33 @@
     </w:p>
     <w:p>
       <w:pPr>
+        <w:pStyle w:val="Prrafodelista"/>
+        <w:widowControl w:val="0"/>
+        <w:numPr>
+          <w:ilvl w:val="0"/>
+          <w:numId w:val="7"/>
+        </w:numPr>
+        <w:autoSpaceDE w:val="0"/>
+        <w:autoSpaceDN w:val="0"/>
+        <w:adjustRightInd w:val="0"/>
+        <w:jc w:val="both"/>
+        <w:rPr>
+          <w:color w:val="000000" w:themeColor="text1"/>
+          <w:sz w:val="24"/>
+          <w:szCs w:val="24"/>
+        </w:rPr>
+      </w:pPr>
+      <w:r>
+        <w:rPr>
+          <w:color w:val="000000" w:themeColor="text1"/>
+          <w:sz w:val="24"/>
+          <w:szCs w:val="24"/>
+        </w:rPr>
+        <w:t>Abogada Especialista en Seguridad y Salud en el Trabajo</w:t>
+      </w:r>
+    </w:p>
+    <w:p>
+      <w:pPr>
         <w:widowControl w:val="0"/>
         <w:autoSpaceDE w:val="0"/>
         <w:autoSpaceDN w:val="0"/>
@@ -849,6 +876,15 @@
           <w:color w:val="000000" w:themeColor="text1"/>
           <w:lang w:val="es-CO"/>
         </w:rPr>
+        <w:t>0</w:t>
+      </w:r>
+      <w:r>
+        <w:rPr>
+          <w:rFonts w:ascii="Arial" w:hAnsi="Arial" w:cs="Arial"/>
+          <w:b/>
+          <w:color w:val="000000" w:themeColor="text1"/>
+          <w:lang w:val="es-CO"/>
+        </w:rPr>
         <w:t>)</w:t>
       </w:r>
     </w:p>
@@ -872,7 +908,9 @@
         </w:rPr>
       </w:pPr>
       <w:r>
-        <w:lastRenderedPageBreak/>
+        <w:rPr>
+          <w:noProof/>
+        </w:rPr>
         <w:drawing>
           <wp:inline distT="0" distB="0" distL="0" distR="0" wp14:anchorId="0CDE519C" wp14:editId="644BD041">
             <wp:extent cx="5612130" cy="4544060"/>
@@ -1114,15 +1152,25 @@
           <w:szCs w:val="24"/>
           <w:lang w:val="es-ES_tradnl"/>
         </w:rPr>
-        <w:t>Sistema de almacenamiento en la nube para copias de seguridad de la información</w:t>
-      </w:r>
-      <w:r>
-        <w:rPr>
-          <w:sz w:val="24"/>
-          <w:szCs w:val="24"/>
-          <w:lang w:val="es-ES_tradnl"/>
-        </w:rPr>
-        <w:t xml:space="preserve"> (Drive)</w:t>
+        <w:t xml:space="preserve">Memoria extraíble para la </w:t>
+      </w:r>
+      <w:proofErr w:type="gramStart"/>
+      <w:r>
+        <w:rPr>
+          <w:sz w:val="24"/>
+          <w:szCs w:val="24"/>
+          <w:lang w:val="es-ES_tradnl"/>
+        </w:rPr>
+        <w:t>conservaciones documental</w:t>
+      </w:r>
+      <w:proofErr w:type="gramEnd"/>
+      <w:r>
+        <w:rPr>
+          <w:sz w:val="24"/>
+          <w:szCs w:val="24"/>
+          <w:lang w:val="es-ES_tradnl"/>
+        </w:rPr>
+        <w:t xml:space="preserve"> del Sistema de Gestión de la Seguridad y Salud en el Trabajo de acuerdo a la Resolución 0312 de 2019.</w:t>
       </w:r>
     </w:p>
     <w:p>
@@ -1168,6 +1216,7 @@
           <w:szCs w:val="24"/>
           <w:lang w:val="es-ES_tradnl"/>
         </w:rPr>
+        <w:lastRenderedPageBreak/>
         <w:t>Botiquín tipo A</w:t>
       </w:r>
     </w:p>
@@ -1214,7 +1263,6 @@
           <w:szCs w:val="24"/>
           <w:lang w:val="es-ES_tradnl"/>
         </w:rPr>
-        <w:lastRenderedPageBreak/>
         <w:t>Extintores</w:t>
       </w:r>
     </w:p>
@@ -1332,106 +1380,293 @@
         </w:rPr>
         <w:t>febrero</w:t>
       </w:r>
+      <w:r>
+        <w:rPr>
+          <w:rFonts w:ascii="Arial" w:hAnsi="Arial" w:cs="Arial"/>
+          <w:lang w:val="es-ES_tradnl"/>
+        </w:rPr>
+        <w:t xml:space="preserve"> de 202</w:t>
+      </w:r>
+      <w:r>
+        <w:rPr>
+          <w:rFonts w:ascii="Arial" w:hAnsi="Arial" w:cs="Arial"/>
+          <w:lang w:val="es-ES_tradnl"/>
+        </w:rPr>
+        <w:t>3.</w:t>
+      </w:r>
+    </w:p>
+    <w:p>
+      <w:pPr>
+        <w:jc w:val="both"/>
+        <w:rPr>
+          <w:rFonts w:ascii="Arial" w:hAnsi="Arial" w:cs="Arial"/>
+          <w:lang w:val="es-ES_tradnl"/>
+        </w:rPr>
+      </w:pPr>
+    </w:p>
+    <w:p>
+      <w:pPr>
+        <w:jc w:val="both"/>
+        <w:rPr>
+          <w:rFonts w:ascii="Arial" w:hAnsi="Arial" w:cs="Arial"/>
+          <w:lang w:val="es-ES_tradnl"/>
+        </w:rPr>
+      </w:pPr>
+    </w:p>
+    <w:p>
+      <w:pPr>
+        <w:jc w:val="both"/>
+        <w:rPr>
+          <w:rFonts w:ascii="Arial" w:hAnsi="Arial" w:cs="Arial"/>
+          <w:lang w:val="es-ES_tradnl"/>
+        </w:rPr>
+      </w:pPr>
+    </w:p>
+    <w:p>
+      <w:pPr>
+        <w:jc w:val="both"/>
+        <w:rPr>
+          <w:rFonts w:ascii="Arial" w:hAnsi="Arial" w:cs="Arial"/>
+          <w:lang w:val="es-ES_tradnl"/>
+        </w:rPr>
+      </w:pPr>
+    </w:p>
+    <w:p>
+      <w:pPr>
+        <w:jc w:val="both"/>
+        <w:rPr>
+          <w:rFonts w:ascii="Arial" w:hAnsi="Arial" w:cs="Arial"/>
+          <w:lang w:val="es-ES_tradnl"/>
+        </w:rPr>
+      </w:pPr>
+      <w:r>
+        <w:rPr>
+          <w:rFonts w:ascii="Arial" w:hAnsi="Arial" w:cs="Arial"/>
+          <w:lang w:val="es-ES_tradnl"/>
+        </w:rPr>
+        <w:t>Lina Correa Mejía</w:t>
+      </w:r>
+      <w:r>
+        <w:rPr>
+          <w:rFonts w:ascii="Arial" w:hAnsi="Arial" w:cs="Arial"/>
+          <w:lang w:val="es-ES_tradnl"/>
+        </w:rPr>
+        <w:tab/>
+      </w:r>
+      <w:r>
+        <w:rPr>
+          <w:rFonts w:ascii="Arial" w:hAnsi="Arial" w:cs="Arial"/>
+          <w:lang w:val="es-ES_tradnl"/>
+        </w:rPr>
+        <w:tab/>
+      </w:r>
+      <w:r>
+        <w:rPr>
+          <w:rFonts w:ascii="Arial" w:hAnsi="Arial" w:cs="Arial"/>
+          <w:lang w:val="es-ES_tradnl"/>
+        </w:rPr>
+        <w:tab/>
+      </w:r>
+      <w:r>
+        <w:rPr>
+          <w:rFonts w:ascii="Arial" w:hAnsi="Arial" w:cs="Arial"/>
+          <w:lang w:val="es-ES_tradnl"/>
+        </w:rPr>
+        <w:tab/>
+      </w:r>
+      <w:r>
+        <w:rPr>
+          <w:rFonts w:ascii="Arial" w:hAnsi="Arial" w:cs="Arial"/>
+          <w:lang w:val="es-ES_tradnl"/>
+        </w:rPr>
+        <w:tab/>
+        <w:t>Fabio Correa Mejía</w:t>
+      </w:r>
+    </w:p>
+    <w:p>
+      <w:pPr>
+        <w:jc w:val="both"/>
+        <w:rPr>
+          <w:rFonts w:ascii="Arial" w:hAnsi="Arial" w:cs="Arial"/>
+          <w:lang w:val="es-ES_tradnl"/>
+        </w:rPr>
+      </w:pPr>
+      <w:r>
+        <w:rPr>
+          <w:rFonts w:ascii="Arial" w:hAnsi="Arial" w:cs="Arial"/>
+          <w:lang w:val="es-ES_tradnl"/>
+        </w:rPr>
+        <w:t>Gerente</w:t>
+      </w:r>
+      <w:r>
+        <w:rPr>
+          <w:rFonts w:ascii="Arial" w:hAnsi="Arial" w:cs="Arial"/>
+          <w:lang w:val="es-ES_tradnl"/>
+        </w:rPr>
+        <w:tab/>
+      </w:r>
+      <w:r>
+        <w:rPr>
+          <w:rFonts w:ascii="Arial" w:hAnsi="Arial" w:cs="Arial"/>
+          <w:lang w:val="es-ES_tradnl"/>
+        </w:rPr>
+        <w:tab/>
+      </w:r>
+      <w:r>
+        <w:rPr>
+          <w:rFonts w:ascii="Arial" w:hAnsi="Arial" w:cs="Arial"/>
+          <w:lang w:val="es-ES_tradnl"/>
+        </w:rPr>
+        <w:tab/>
+      </w:r>
+      <w:r>
+        <w:rPr>
+          <w:rFonts w:ascii="Arial" w:hAnsi="Arial" w:cs="Arial"/>
+          <w:lang w:val="es-ES_tradnl"/>
+        </w:rPr>
+        <w:tab/>
+      </w:r>
+      <w:r>
+        <w:rPr>
+          <w:rFonts w:ascii="Arial" w:hAnsi="Arial" w:cs="Arial"/>
+          <w:lang w:val="es-ES_tradnl"/>
+        </w:rPr>
+        <w:tab/>
+      </w:r>
+      <w:r>
+        <w:rPr>
+          <w:rFonts w:ascii="Arial" w:hAnsi="Arial" w:cs="Arial"/>
+          <w:lang w:val="es-ES_tradnl"/>
+        </w:rPr>
+        <w:tab/>
+        <w:t>Principal por Empleador</w:t>
+      </w:r>
+    </w:p>
+    <w:p>
+      <w:pPr>
+        <w:jc w:val="both"/>
+        <w:rPr>
+          <w:rFonts w:ascii="Arial" w:hAnsi="Arial" w:cs="Arial"/>
+          <w:lang w:val="es-ES_tradnl"/>
+        </w:rPr>
+      </w:pPr>
+      <w:r>
+        <w:rPr>
+          <w:rFonts w:ascii="Arial" w:hAnsi="Arial" w:cs="Arial"/>
+          <w:lang w:val="es-ES_tradnl"/>
+        </w:rPr>
+        <w:t>Excavaciones Correa Mejía S.A.S</w:t>
+      </w:r>
+      <w:r>
+        <w:rPr>
+          <w:rFonts w:ascii="Arial" w:hAnsi="Arial" w:cs="Arial"/>
+          <w:lang w:val="es-ES_tradnl"/>
+        </w:rPr>
+        <w:tab/>
+      </w:r>
+      <w:r>
+        <w:rPr>
+          <w:rFonts w:ascii="Arial" w:hAnsi="Arial" w:cs="Arial"/>
+          <w:lang w:val="es-ES_tradnl"/>
+        </w:rPr>
+        <w:tab/>
+        <w:t>COPASST</w:t>
+      </w:r>
+    </w:p>
+    <w:p>
+      <w:pPr>
+        <w:jc w:val="both"/>
+        <w:rPr>
+          <w:rFonts w:ascii="Arial" w:hAnsi="Arial" w:cs="Arial"/>
+          <w:lang w:val="es-ES_tradnl"/>
+        </w:rPr>
+      </w:pPr>
+    </w:p>
+    <w:p>
+      <w:pPr>
+        <w:jc w:val="both"/>
+        <w:rPr>
+          <w:rFonts w:ascii="Arial" w:hAnsi="Arial" w:cs="Arial"/>
+          <w:lang w:val="es-ES_tradnl"/>
+        </w:rPr>
+      </w:pPr>
+    </w:p>
+    <w:p>
+      <w:pPr>
+        <w:jc w:val="both"/>
+        <w:rPr>
+          <w:rFonts w:ascii="Arial" w:hAnsi="Arial" w:cs="Arial"/>
+          <w:lang w:val="es-ES_tradnl"/>
+        </w:rPr>
+      </w:pPr>
+    </w:p>
+    <w:p>
+      <w:pPr>
+        <w:jc w:val="both"/>
+        <w:rPr>
+          <w:rFonts w:ascii="Arial" w:hAnsi="Arial" w:cs="Arial"/>
+          <w:lang w:val="es-ES_tradnl"/>
+        </w:rPr>
+      </w:pPr>
+    </w:p>
+    <w:p>
+      <w:pPr>
+        <w:jc w:val="both"/>
+        <w:rPr>
+          <w:rFonts w:ascii="Arial" w:hAnsi="Arial" w:cs="Arial"/>
+          <w:lang w:val="es-ES_tradnl"/>
+        </w:rPr>
+      </w:pPr>
+    </w:p>
+    <w:p>
+      <w:pPr>
+        <w:jc w:val="both"/>
+        <w:rPr>
+          <w:rFonts w:ascii="Arial" w:hAnsi="Arial" w:cs="Arial"/>
+          <w:lang w:val="es-ES_tradnl"/>
+        </w:rPr>
+      </w:pPr>
+      <w:r>
+        <w:rPr>
+          <w:rFonts w:ascii="Arial" w:hAnsi="Arial" w:cs="Arial"/>
+          <w:lang w:val="es-ES_tradnl"/>
+        </w:rPr>
+        <w:t>Jorge Delgado</w:t>
+      </w:r>
+    </w:p>
+    <w:p>
+      <w:pPr>
+        <w:jc w:val="both"/>
+        <w:rPr>
+          <w:rFonts w:ascii="Arial" w:hAnsi="Arial" w:cs="Arial"/>
+          <w:lang w:val="es-ES_tradnl"/>
+        </w:rPr>
+      </w:pPr>
+      <w:r>
+        <w:rPr>
+          <w:rFonts w:ascii="Arial" w:hAnsi="Arial" w:cs="Arial"/>
+          <w:lang w:val="es-ES_tradnl"/>
+        </w:rPr>
+        <w:t>Principal por Trabajadores</w:t>
+      </w:r>
+    </w:p>
+    <w:p>
+      <w:pPr>
+        <w:jc w:val="both"/>
+        <w:rPr>
+          <w:rFonts w:ascii="Arial" w:hAnsi="Arial" w:cs="Arial"/>
+          <w:lang w:val="es-ES_tradnl"/>
+        </w:rPr>
+      </w:pPr>
+      <w:r>
+        <w:rPr>
+          <w:rFonts w:ascii="Arial" w:hAnsi="Arial" w:cs="Arial"/>
+          <w:lang w:val="es-ES_tradnl"/>
+        </w:rPr>
+        <w:t>COPASST</w:t>
+      </w:r>
       <w:bookmarkStart w:id="0" w:name="_GoBack"/>
       <w:bookmarkEnd w:id="0"/>
-      <w:r>
-        <w:rPr>
-          <w:rFonts w:ascii="Arial" w:hAnsi="Arial" w:cs="Arial"/>
-          <w:lang w:val="es-ES_tradnl"/>
-        </w:rPr>
-        <w:t xml:space="preserve"> de 202</w:t>
-      </w:r>
-      <w:r>
-        <w:rPr>
-          <w:rFonts w:ascii="Arial" w:hAnsi="Arial" w:cs="Arial"/>
-          <w:lang w:val="es-ES_tradnl"/>
-        </w:rPr>
-        <w:t>3.</w:t>
-      </w:r>
-    </w:p>
-    <w:p>
-      <w:pPr>
-        <w:jc w:val="both"/>
-        <w:rPr>
-          <w:rFonts w:ascii="Arial" w:hAnsi="Arial" w:cs="Arial"/>
-          <w:lang w:val="es-ES_tradnl"/>
-        </w:rPr>
-      </w:pPr>
-    </w:p>
-    <w:p>
-      <w:pPr>
-        <w:jc w:val="both"/>
-        <w:rPr>
-          <w:rFonts w:ascii="Arial" w:hAnsi="Arial" w:cs="Arial"/>
-          <w:lang w:val="es-ES_tradnl"/>
-        </w:rPr>
-      </w:pPr>
-    </w:p>
-    <w:p>
-      <w:pPr>
-        <w:jc w:val="both"/>
-        <w:rPr>
-          <w:rFonts w:ascii="Arial" w:hAnsi="Arial" w:cs="Arial"/>
-          <w:lang w:val="es-ES_tradnl"/>
-        </w:rPr>
-      </w:pPr>
-    </w:p>
-    <w:p>
-      <w:pPr>
-        <w:jc w:val="both"/>
-        <w:rPr>
-          <w:rFonts w:ascii="Arial" w:hAnsi="Arial" w:cs="Arial"/>
-          <w:lang w:val="es-ES_tradnl"/>
-        </w:rPr>
-      </w:pPr>
-    </w:p>
-    <w:p>
-      <w:pPr>
-        <w:jc w:val="both"/>
-        <w:rPr>
-          <w:rFonts w:ascii="Arial" w:hAnsi="Arial" w:cs="Arial"/>
-          <w:lang w:val="es-ES_tradnl"/>
-        </w:rPr>
-      </w:pPr>
-      <w:r>
-        <w:rPr>
-          <w:rFonts w:ascii="Arial" w:hAnsi="Arial" w:cs="Arial"/>
-          <w:lang w:val="es-ES_tradnl"/>
-        </w:rPr>
-        <w:t>Lina Correa Mejía</w:t>
-      </w:r>
-    </w:p>
-    <w:p>
-      <w:pPr>
-        <w:jc w:val="both"/>
-        <w:rPr>
-          <w:rFonts w:ascii="Arial" w:hAnsi="Arial" w:cs="Arial"/>
-          <w:lang w:val="es-ES_tradnl"/>
-        </w:rPr>
-      </w:pPr>
-      <w:r>
-        <w:rPr>
-          <w:rFonts w:ascii="Arial" w:hAnsi="Arial" w:cs="Arial"/>
-          <w:lang w:val="es-ES_tradnl"/>
-        </w:rPr>
-        <w:t>Gerente</w:t>
-      </w:r>
-    </w:p>
-    <w:p>
-      <w:pPr>
-        <w:jc w:val="both"/>
-        <w:rPr>
-          <w:rFonts w:ascii="Arial" w:hAnsi="Arial" w:cs="Arial"/>
-          <w:lang w:val="es-ES_tradnl"/>
-        </w:rPr>
-      </w:pPr>
-      <w:r>
-        <w:rPr>
-          <w:rFonts w:ascii="Arial" w:hAnsi="Arial" w:cs="Arial"/>
-          <w:lang w:val="es-ES_tradnl"/>
-        </w:rPr>
-        <w:t>Excavaciones Correa Mejía S.A.S</w:t>
-      </w:r>
     </w:p>
     <w:p>
       <w:pPr>
@@ -1910,7 +2145,7 @@
         <v:path o:extrusionok="f" gradientshapeok="t" o:connecttype="rect"/>
         <o:lock v:ext="edit" aspectratio="t"/>
       </v:shapetype>
-      <v:shape id="_x0000_i1028" type="#_x0000_t75" style="width:11.1pt;height:11.1pt" o:bullet="t">
+      <v:shape id="_x0000_i1031" type="#_x0000_t75" style="width:11.25pt;height:11.25pt" o:bullet="t">
         <v:imagedata r:id="rId1" o:title="mso196F"/>
       </v:shape>
     </w:pict>
@@ -3097,6 +3332,7 @@
     <w:lsdException w:name="HTML Sample" w:semiHidden="1" w:unhideWhenUsed="1"/>
     <w:lsdException w:name="HTML Typewriter" w:semiHidden="1" w:unhideWhenUsed="1"/>
     <w:lsdException w:name="HTML Variable" w:semiHidden="1" w:unhideWhenUsed="1"/>
+    <w:lsdException w:name="Normal Table" w:semiHidden="1" w:unhideWhenUsed="1"/>
     <w:lsdException w:name="annotation subject" w:semiHidden="1" w:unhideWhenUsed="1"/>
     <w:lsdException w:name="No List" w:semiHidden="1" w:unhideWhenUsed="1"/>
     <w:lsdException w:name="Outline List 1" w:semiHidden="1" w:unhideWhenUsed="1"/>
@@ -3139,8 +3375,11 @@
     <w:lsdException w:name="Table Contemporary" w:semiHidden="1" w:unhideWhenUsed="1"/>
     <w:lsdException w:name="Table Elegant" w:semiHidden="1" w:unhideWhenUsed="1"/>
     <w:lsdException w:name="Table Professional" w:semiHidden="1" w:unhideWhenUsed="1"/>
+    <w:lsdException w:name="Table Subtle 1" w:semiHidden="1" w:unhideWhenUsed="1"/>
     <w:lsdException w:name="Table Subtle 2" w:semiHidden="1" w:unhideWhenUsed="1"/>
     <w:lsdException w:name="Table Web 1" w:semiHidden="1" w:unhideWhenUsed="1"/>
+    <w:lsdException w:name="Table Web 2" w:semiHidden="1" w:unhideWhenUsed="1"/>
+    <w:lsdException w:name="Table Web 3" w:semiHidden="1" w:unhideWhenUsed="1"/>
     <w:lsdException w:name="Balloon Text" w:semiHidden="1" w:unhideWhenUsed="1"/>
     <w:lsdException w:name="Table Grid" w:uiPriority="59"/>
     <w:lsdException w:name="Table Theme" w:semiHidden="1" w:unhideWhenUsed="1"/>
